--- a/127. 田、畋→田.docx
+++ b/127. 田、畋→田.docx
@@ -151,7 +151,7 @@
           <w:szCs w:val="42"/>
           <w:lang w:val="en-US" w:eastAsia="zh-TW"/>
         </w:rPr>
-        <w:t>是指用來耕種的土地、可開採資源之地帶、姓氏或二十四部首之一，如「稻田」、「麥田」、「農田」、「梯田」、「耕田」、「種田」、「田地」、「煤田」、「鹽田」、「油田」等。而「畋」則是指整治田地、耕種、狩獵，如「畋獵」（指</w:t>
+        <w:t>是指用來耕種的土地、可開採資源之地帶、姓氏或二一</w:t>
       </w:r>
       <w:bookmarkStart w:id="0" w:name="_GoBack"/>
       <w:bookmarkEnd w:id="0"/>
@@ -162,7 +162,7 @@
           <w:szCs w:val="42"/>
           <w:lang w:val="en-US" w:eastAsia="zh-TW"/>
         </w:rPr>
-        <w:t>打獵）、「遊畋」（遊戲畋獵）、「焚林而畋」（焚毀山林以獵取野獸，比喻索取一空、不留餘地）等。現代語境中區分「田」和「畋」，只要記住若指狩獵則用「畋」，否則一律用「田」。需要注意的是，只有「田」可作姓氏。</w:t>
+        <w:t>四部首之一，如「稻田」、「麥田」、「農田」、「梯田」、「耕田」、「種田」、「田地」、「煤田」、「鹽田」、「油田」等。而「畋」則是指整治田地、耕種、狩獵，如「畋獵」（指打獵）、「遊畋」（遊戲畋獵）、「焚林而畋」（焚毀山林以獵取野獸，比喻索取一空、不留餘地）等。現代語境中區分「田」和「畋」，只要記住若指狩獵則用「畋」，否則一律用「田」。需要注意的是，只有「田」可作姓氏。</w:t>
       </w:r>
     </w:p>
     <w:p>

--- a/127. 田、畋→田.docx
+++ b/127. 田、畋→田.docx
@@ -124,7 +124,7 @@
           <w:szCs w:val="42"/>
           <w:lang w:eastAsia="zh-TW"/>
         </w:rPr>
-        <w:t>辨意：根據《教育部異體字字典》，「</w:t>
+        <w:t>辨意：「</w:t>
       </w:r>
       <w:r>
         <w:rPr>

--- a/127. 田、畋→田.docx
+++ b/127. 田、畋→田.docx
@@ -6,16 +6,17 @@
       <w:pPr>
         <w:rPr>
           <w:rFonts w:hint="eastAsia" w:ascii="TW-MOE-Std-Kai" w:hAnsi="TW-MOE-Std-Kai" w:eastAsia="TW-MOE-Std-Kai" w:cs="TW-MOE-Std-Kai"/>
-          <w:sz w:val="42"/>
-          <w:szCs w:val="42"/>
+          <w:sz w:val="43"/>
+          <w:szCs w:val="43"/>
           <w:lang w:eastAsia="zh-TW"/>
         </w:rPr>
       </w:pPr>
-      <w:r>
-        <w:rPr>
-          <w:rFonts w:hint="eastAsia" w:ascii="TW-MOE-Std-Kai" w:hAnsi="TW-MOE-Std-Kai" w:eastAsia="TW-MOE-Std-Kai" w:cs="TW-MOE-Std-Kai"/>
-          <w:sz w:val="42"/>
-          <w:szCs w:val="42"/>
+      <w:bookmarkStart w:id="0" w:name="_GoBack"/>
+      <w:r>
+        <w:rPr>
+          <w:rFonts w:hint="eastAsia" w:ascii="TW-MOE-Std-Kai" w:hAnsi="TW-MOE-Std-Kai" w:eastAsia="TW-MOE-Std-Kai" w:cs="TW-MOE-Std-Kai"/>
+          <w:sz w:val="43"/>
+          <w:szCs w:val="43"/>
           <w:lang w:eastAsia="zh-TW"/>
         </w:rPr>
         <w:t>《大陸居民臺灣正體字講義》一簡多繁辨析之「</w:t>
@@ -23,8 +24,8 @@
       <w:r>
         <w:rPr>
           <w:rFonts w:hint="eastAsia" w:ascii="TW-MOE-Std-Kai" w:hAnsi="TW-MOE-Std-Kai" w:eastAsia="TW-MOE-Std-Kai" w:cs="TW-MOE-Std-Kai"/>
-          <w:sz w:val="42"/>
-          <w:szCs w:val="42"/>
+          <w:sz w:val="43"/>
+          <w:szCs w:val="43"/>
           <w:lang w:val="en-US" w:eastAsia="zh-TW"/>
         </w:rPr>
         <w:t>田、畋</w:t>
@@ -32,8 +33,8 @@
       <w:r>
         <w:rPr>
           <w:rFonts w:hint="eastAsia" w:ascii="TW-MOE-Std-Kai" w:hAnsi="TW-MOE-Std-Kai" w:eastAsia="TW-MOE-Std-Kai" w:cs="TW-MOE-Std-Kai"/>
-          <w:sz w:val="42"/>
-          <w:szCs w:val="42"/>
+          <w:sz w:val="43"/>
+          <w:szCs w:val="43"/>
           <w:lang w:eastAsia="zh-TW"/>
         </w:rPr>
         <w:t>」→「</w:t>
@@ -41,8 +42,8 @@
       <w:r>
         <w:rPr>
           <w:rFonts w:hint="eastAsia" w:ascii="TW-MOE-Std-Kai" w:hAnsi="TW-MOE-Std-Kai" w:eastAsia="TW-MOE-Std-Kai" w:cs="TW-MOE-Std-Kai"/>
-          <w:sz w:val="42"/>
-          <w:szCs w:val="42"/>
+          <w:sz w:val="43"/>
+          <w:szCs w:val="43"/>
           <w:lang w:val="en-US" w:eastAsia="zh-TW"/>
         </w:rPr>
         <w:t>田</w:t>
@@ -50,8 +51,8 @@
       <w:r>
         <w:rPr>
           <w:rFonts w:hint="eastAsia" w:ascii="TW-MOE-Std-Kai" w:hAnsi="TW-MOE-Std-Kai" w:eastAsia="TW-MOE-Std-Kai" w:cs="TW-MOE-Std-Kai"/>
-          <w:sz w:val="42"/>
-          <w:szCs w:val="42"/>
+          <w:sz w:val="43"/>
+          <w:szCs w:val="43"/>
           <w:lang w:eastAsia="zh-TW"/>
         </w:rPr>
         <w:t>」</w:t>
@@ -66,16 +67,16 @@
         <w:jc w:val="left"/>
         <w:rPr>
           <w:rFonts w:hint="default" w:ascii="TW-MOE-Std-Kai" w:hAnsi="TW-MOE-Std-Kai" w:eastAsia="TW-MOE-Std-Kai" w:cs="TW-MOE-Std-Kai"/>
-          <w:sz w:val="42"/>
-          <w:szCs w:val="42"/>
+          <w:sz w:val="43"/>
+          <w:szCs w:val="43"/>
           <w:lang w:val="en-US" w:eastAsia="zh-TW"/>
         </w:rPr>
       </w:pPr>
       <w:r>
         <w:rPr>
           <w:rFonts w:hint="eastAsia" w:ascii="TW-MOE-Std-Kai" w:hAnsi="TW-MOE-Std-Kai" w:eastAsia="TW-MOE-Std-Kai" w:cs="TW-MOE-Std-Kai"/>
-          <w:sz w:val="42"/>
-          <w:szCs w:val="42"/>
+          <w:sz w:val="43"/>
+          <w:szCs w:val="43"/>
           <w:lang w:eastAsia="zh-TW"/>
         </w:rPr>
         <w:t>辨音：「</w:t>
@@ -83,8 +84,8 @@
       <w:r>
         <w:rPr>
           <w:rFonts w:hint="eastAsia" w:ascii="TW-MOE-Std-Kai" w:hAnsi="TW-MOE-Std-Kai" w:eastAsia="TW-MOE-Std-Kai" w:cs="TW-MOE-Std-Kai"/>
-          <w:sz w:val="42"/>
-          <w:szCs w:val="42"/>
+          <w:sz w:val="43"/>
+          <w:szCs w:val="43"/>
           <w:lang w:val="en-US" w:eastAsia="zh-TW"/>
         </w:rPr>
         <w:t>田、畋」音</w:t>
@@ -92,8 +93,8 @@
       <w:r>
         <w:rPr>
           <w:rFonts w:hint="eastAsia" w:ascii="GB Pinyinok-C" w:hAnsi="GB Pinyinok-C" w:eastAsia="GB Pinyinok-C" w:cs="GB Pinyinok-C"/>
-          <w:sz w:val="42"/>
-          <w:szCs w:val="42"/>
+          <w:sz w:val="43"/>
+          <w:szCs w:val="43"/>
           <w:lang w:val="en-US" w:eastAsia="zh-TW"/>
         </w:rPr>
         <w:t>tián</w:t>
@@ -101,8 +102,8 @@
       <w:r>
         <w:rPr>
           <w:rFonts w:hint="eastAsia" w:ascii="TW-MOE-Std-Kai" w:hAnsi="TW-MOE-Std-Kai" w:eastAsia="TW-MOE-Std-Kai" w:cs="TW-MOE-Std-Kai"/>
-          <w:sz w:val="42"/>
-          <w:szCs w:val="42"/>
+          <w:sz w:val="43"/>
+          <w:szCs w:val="43"/>
           <w:lang w:val="en-US" w:eastAsia="zh-TW"/>
         </w:rPr>
         <w:t>。</w:t>
@@ -112,16 +113,16 @@
       <w:pPr>
         <w:rPr>
           <w:rFonts w:hint="eastAsia" w:ascii="TW-MOE-Std-Kai" w:hAnsi="TW-MOE-Std-Kai" w:eastAsia="TW-MOE-Std-Kai" w:cs="TW-MOE-Std-Kai"/>
-          <w:sz w:val="42"/>
-          <w:szCs w:val="42"/>
+          <w:sz w:val="43"/>
+          <w:szCs w:val="43"/>
           <w:lang w:val="en-US" w:eastAsia="zh-TW"/>
         </w:rPr>
       </w:pPr>
       <w:r>
         <w:rPr>
           <w:rFonts w:hint="eastAsia" w:ascii="TW-MOE-Std-Kai" w:hAnsi="TW-MOE-Std-Kai" w:eastAsia="TW-MOE-Std-Kai" w:cs="TW-MOE-Std-Kai"/>
-          <w:sz w:val="42"/>
-          <w:szCs w:val="42"/>
+          <w:sz w:val="43"/>
+          <w:szCs w:val="43"/>
           <w:lang w:eastAsia="zh-TW"/>
         </w:rPr>
         <w:t>辨意：「</w:t>
@@ -129,8 +130,8 @@
       <w:r>
         <w:rPr>
           <w:rFonts w:hint="eastAsia" w:ascii="TW-MOE-Std-Kai" w:hAnsi="TW-MOE-Std-Kai" w:eastAsia="TW-MOE-Std-Kai" w:cs="TW-MOE-Std-Kai"/>
-          <w:sz w:val="42"/>
-          <w:szCs w:val="42"/>
+          <w:sz w:val="43"/>
+          <w:szCs w:val="43"/>
           <w:lang w:val="en-US" w:eastAsia="zh-TW"/>
         </w:rPr>
         <w:t>田</w:t>
@@ -138,8 +139,8 @@
       <w:r>
         <w:rPr>
           <w:rFonts w:hint="eastAsia" w:ascii="TW-MOE-Std-Kai" w:hAnsi="TW-MOE-Std-Kai" w:eastAsia="TW-MOE-Std-Kai" w:cs="TW-MOE-Std-Kai"/>
-          <w:sz w:val="42"/>
-          <w:szCs w:val="42"/>
+          <w:sz w:val="43"/>
+          <w:szCs w:val="43"/>
           <w:lang w:eastAsia="zh-TW"/>
         </w:rPr>
         <w:t>」</w:t>
@@ -147,43 +148,33 @@
       <w:r>
         <w:rPr>
           <w:rFonts w:hint="eastAsia" w:ascii="TW-MOE-Std-Kai" w:hAnsi="TW-MOE-Std-Kai" w:eastAsia="TW-MOE-Std-Kai" w:cs="TW-MOE-Std-Kai"/>
-          <w:sz w:val="42"/>
-          <w:szCs w:val="42"/>
-          <w:lang w:val="en-US" w:eastAsia="zh-TW"/>
-        </w:rPr>
-        <w:t>是指用來耕種的土地、可開採資源之地帶、姓氏或二一</w:t>
-      </w:r>
-      <w:bookmarkStart w:id="0" w:name="_GoBack"/>
-      <w:bookmarkEnd w:id="0"/>
-      <w:r>
-        <w:rPr>
-          <w:rFonts w:hint="eastAsia" w:ascii="TW-MOE-Std-Kai" w:hAnsi="TW-MOE-Std-Kai" w:eastAsia="TW-MOE-Std-Kai" w:cs="TW-MOE-Std-Kai"/>
-          <w:sz w:val="42"/>
-          <w:szCs w:val="42"/>
-          <w:lang w:val="en-US" w:eastAsia="zh-TW"/>
-        </w:rPr>
-        <w:t>四部首之一，如「稻田」、「麥田」、「農田」、「梯田」、「耕田」、「種田」、「田地」、「煤田」、「鹽田」、「油田」等。而「畋」則是指整治田地、耕種、狩獵，如「畋獵」（指打獵）、「遊畋」（遊戲畋獵）、「焚林而畋」（焚毀山林以獵取野獸，比喻索取一空、不留餘地）等。現代語境中區分「田」和「畋」，只要記住若指狩獵則用「畋」，否則一律用「田」。需要注意的是，只有「田」可作姓氏。</w:t>
+          <w:sz w:val="43"/>
+          <w:szCs w:val="43"/>
+          <w:lang w:val="en-US" w:eastAsia="zh-TW"/>
+        </w:rPr>
+        <w:t>是指用來耕種的土地、可開採資源之地帶、姓氏或二一四部首之一，如「稻田」、「麥田」、「農田」、「梯田」、「耕田」、「種田」、「田地」、「煤田」、「鹽田」、「油田」等。而「畋」則是指整治田地、耕種、狩獵，如「畋獵」（指打獵）、「遊畋」（遊戲畋獵）、「焚林而畋」（焚毀山林以獵取野獸，比喻索取一空、不留餘地）等。現代語境中區分「田」和「畋」，只要記住若指狩獵則用「畋」，否則一律用「田」。需要注意的是，只有「田」可作姓氏。</w:t>
       </w:r>
     </w:p>
     <w:p>
       <w:pPr>
         <w:rPr>
           <w:rFonts w:hint="default" w:ascii="TW-MOE-Std-Kai" w:hAnsi="TW-MOE-Std-Kai" w:eastAsia="TW-MOE-Std-Kai" w:cs="TW-MOE-Std-Kai"/>
-          <w:sz w:val="42"/>
-          <w:szCs w:val="42"/>
+          <w:sz w:val="43"/>
+          <w:szCs w:val="43"/>
           <w:lang w:val="en-US" w:eastAsia="zh-TW"/>
         </w:rPr>
       </w:pPr>
       <w:r>
         <w:rPr>
           <w:rFonts w:hint="eastAsia" w:ascii="TW-MOE-Std-Kai" w:hAnsi="TW-MOE-Std-Kai" w:eastAsia="TW-MOE-Std-Kai" w:cs="TW-MOE-Std-Kai"/>
-          <w:sz w:val="42"/>
-          <w:szCs w:val="42"/>
+          <w:sz w:val="43"/>
+          <w:szCs w:val="43"/>
           <w:lang w:val="en-US" w:eastAsia="zh-TW"/>
         </w:rPr>
         <w:t>偏旁辨析：只有「田」可作偏旁，且常作部首，如「甸」、「町」、「男」、「佃」、「甿、「屇」、「苗」、「畀」、「甽」、「沺」、「甾」、「思」、「畈」、「胃」、「畏」、「畋」、「畎」、「毗」、「界」、「畇」、「畛」、「畔」、「畜」、「畟」、「留」等。</w:t>
       </w:r>
     </w:p>
+    <w:bookmarkEnd w:id="0"/>
     <w:sectPr>
       <w:pgSz w:w="11906" w:h="16838"/>
       <w:pgMar w:top="1440" w:right="1800" w:bottom="1440" w:left="1800" w:header="851" w:footer="992" w:gutter="0"/>

--- a/127. 田、畋→田.docx
+++ b/127. 田、畋→田.docx
@@ -11,7 +11,6 @@
           <w:lang w:eastAsia="zh-TW"/>
         </w:rPr>
       </w:pPr>
-      <w:bookmarkStart w:id="0" w:name="_GoBack"/>
       <w:r>
         <w:rPr>
           <w:rFonts w:hint="eastAsia" w:ascii="TW-MOE-Std-Kai" w:hAnsi="TW-MOE-Std-Kai" w:eastAsia="TW-MOE-Std-Kai" w:cs="TW-MOE-Std-Kai"/>
@@ -152,7 +151,18 @@
           <w:szCs w:val="43"/>
           <w:lang w:val="en-US" w:eastAsia="zh-TW"/>
         </w:rPr>
-        <w:t>是指用來耕種的土地、可開採資源之地帶、姓氏或二一四部首之一，如「稻田」、「麥田」、「農田」、「梯田」、「耕田」、「種田」、「田地」、「煤田」、「鹽田」、「油田」等。而「畋」則是指整治田地、耕種、狩獵，如「畋獵」（指打獵）、「遊畋」（遊戲畋獵）、「焚林而畋」（焚毀山林以獵取野獸，比喻索取一空、不留餘地）等。現代語境中區分「田」和「畋」，只要記住若指狩獵則用「畋」，否則一律用「田」。需要注意的是，只有「田」可作姓氏。</w:t>
+        <w:t>是指用來耕種的土地、可開採資源之地帶、姓氏或二一四部首之一，如「稻田」、「麥田」、「農田」、「梯田」、「耕田」、「種田」、「田地」、「田產」</w:t>
+      </w:r>
+      <w:bookmarkStart w:id="0" w:name="_GoBack"/>
+      <w:bookmarkEnd w:id="0"/>
+      <w:r>
+        <w:rPr>
+          <w:rFonts w:hint="eastAsia" w:ascii="TW-MOE-Std-Kai" w:hAnsi="TW-MOE-Std-Kai" w:eastAsia="TW-MOE-Std-Kai" w:cs="TW-MOE-Std-Kai"/>
+          <w:sz w:val="43"/>
+          <w:szCs w:val="43"/>
+          <w:lang w:val="en-US" w:eastAsia="zh-TW"/>
+        </w:rPr>
+        <w:t>、「煤田」、「鹽田」、「油田」等。而「畋」則是指整治田地、耕種、狩獵，如「畋獵」（指打獵）、「遊畋」（遊戲畋獵）、「焚林而畋」（焚毀山林以獵取野獸，比喻索取一空、不留餘地）等。現代語境中區分「田」和「畋」，只要記住若指狩獵則用「畋」，否則一律用「田」。需要注意的是，只有「田」可作姓氏。</w:t>
       </w:r>
     </w:p>
     <w:p>
@@ -174,7 +184,6 @@
         <w:t>偏旁辨析：只有「田」可作偏旁，且常作部首，如「甸」、「町」、「男」、「佃」、「甿、「屇」、「苗」、「畀」、「甽」、「沺」、「甾」、「思」、「畈」、「胃」、「畏」、「畋」、「畎」、「毗」、「界」、「畇」、「畛」、「畔」、「畜」、「畟」、「留」等。</w:t>
       </w:r>
     </w:p>
-    <w:bookmarkEnd w:id="0"/>
     <w:sectPr>
       <w:pgSz w:w="11906" w:h="16838"/>
       <w:pgMar w:top="1440" w:right="1800" w:bottom="1440" w:left="1800" w:header="851" w:footer="992" w:gutter="0"/>

--- a/127. 田、畋→田.docx
+++ b/127. 田、畋→田.docx
@@ -151,7 +151,7 @@
           <w:szCs w:val="43"/>
           <w:lang w:val="en-US" w:eastAsia="zh-TW"/>
         </w:rPr>
-        <w:t>是指用來耕種的土地、可開採資源之地帶、姓氏或二一四部首之一，如「稻田」、「麥田」、「農田」、「梯田」、「耕田」、「種田」、「田地」、「田產」</w:t>
+        <w:t>是指用來耕種的土地、可開採資源之地帶、姓氏或二一四部首之一，如「稻田」、「麥田」、「農田」、「梯田」、「耕田」、「種田」、「田地」、「田舍」</w:t>
       </w:r>
       <w:bookmarkStart w:id="0" w:name="_GoBack"/>
       <w:bookmarkEnd w:id="0"/>
@@ -162,7 +162,7 @@
           <w:szCs w:val="43"/>
           <w:lang w:val="en-US" w:eastAsia="zh-TW"/>
         </w:rPr>
-        <w:t>、「煤田」、「鹽田」、「油田」等。而「畋」則是指整治田地、耕種、狩獵，如「畋獵」（指打獵）、「遊畋」（遊戲畋獵）、「焚林而畋」（焚毀山林以獵取野獸，比喻索取一空、不留餘地）等。現代語境中區分「田」和「畋」，只要記住若指狩獵則用「畋」，否則一律用「田」。需要注意的是，只有「田」可作姓氏。</w:t>
+        <w:t>、「田產」、「煤田」、「鹽田」、「油田」等。而「畋」則是指整治田地、耕種、狩獵，如「畋獵」（指打獵）、「遊畋」（遊戲畋獵）、「焚林而畋」（焚毀山林以獵取野獸，比喻索取一空、不留餘地）等。現代語境中區分「田」和「畋」，只要記住若指狩獵則用「畋」，否則一律用「田」。需要注意的是，只有「田」可作姓氏。</w:t>
       </w:r>
     </w:p>
     <w:p>

--- a/127. 田、畋→田.docx
+++ b/127. 田、畋→田.docx
@@ -6,16 +6,16 @@
       <w:pPr>
         <w:rPr>
           <w:rFonts w:hint="eastAsia" w:ascii="TW-MOE-Std-Kai" w:hAnsi="TW-MOE-Std-Kai" w:eastAsia="TW-MOE-Std-Kai" w:cs="TW-MOE-Std-Kai"/>
-          <w:sz w:val="43"/>
-          <w:szCs w:val="43"/>
+          <w:sz w:val="41"/>
+          <w:szCs w:val="41"/>
           <w:lang w:eastAsia="zh-TW"/>
         </w:rPr>
       </w:pPr>
       <w:r>
         <w:rPr>
           <w:rFonts w:hint="eastAsia" w:ascii="TW-MOE-Std-Kai" w:hAnsi="TW-MOE-Std-Kai" w:eastAsia="TW-MOE-Std-Kai" w:cs="TW-MOE-Std-Kai"/>
-          <w:sz w:val="43"/>
-          <w:szCs w:val="43"/>
+          <w:sz w:val="41"/>
+          <w:szCs w:val="41"/>
           <w:lang w:eastAsia="zh-TW"/>
         </w:rPr>
         <w:t>《大陸居民臺灣正體字講義》一簡多繁辨析之「</w:t>
@@ -23,8 +23,8 @@
       <w:r>
         <w:rPr>
           <w:rFonts w:hint="eastAsia" w:ascii="TW-MOE-Std-Kai" w:hAnsi="TW-MOE-Std-Kai" w:eastAsia="TW-MOE-Std-Kai" w:cs="TW-MOE-Std-Kai"/>
-          <w:sz w:val="43"/>
-          <w:szCs w:val="43"/>
+          <w:sz w:val="41"/>
+          <w:szCs w:val="41"/>
           <w:lang w:val="en-US" w:eastAsia="zh-TW"/>
         </w:rPr>
         <w:t>田、畋</w:t>
@@ -32,8 +32,8 @@
       <w:r>
         <w:rPr>
           <w:rFonts w:hint="eastAsia" w:ascii="TW-MOE-Std-Kai" w:hAnsi="TW-MOE-Std-Kai" w:eastAsia="TW-MOE-Std-Kai" w:cs="TW-MOE-Std-Kai"/>
-          <w:sz w:val="43"/>
-          <w:szCs w:val="43"/>
+          <w:sz w:val="41"/>
+          <w:szCs w:val="41"/>
           <w:lang w:eastAsia="zh-TW"/>
         </w:rPr>
         <w:t>」→「</w:t>
@@ -41,8 +41,8 @@
       <w:r>
         <w:rPr>
           <w:rFonts w:hint="eastAsia" w:ascii="TW-MOE-Std-Kai" w:hAnsi="TW-MOE-Std-Kai" w:eastAsia="TW-MOE-Std-Kai" w:cs="TW-MOE-Std-Kai"/>
-          <w:sz w:val="43"/>
-          <w:szCs w:val="43"/>
+          <w:sz w:val="41"/>
+          <w:szCs w:val="41"/>
           <w:lang w:val="en-US" w:eastAsia="zh-TW"/>
         </w:rPr>
         <w:t>田</w:t>
@@ -50,8 +50,8 @@
       <w:r>
         <w:rPr>
           <w:rFonts w:hint="eastAsia" w:ascii="TW-MOE-Std-Kai" w:hAnsi="TW-MOE-Std-Kai" w:eastAsia="TW-MOE-Std-Kai" w:cs="TW-MOE-Std-Kai"/>
-          <w:sz w:val="43"/>
-          <w:szCs w:val="43"/>
+          <w:sz w:val="41"/>
+          <w:szCs w:val="41"/>
           <w:lang w:eastAsia="zh-TW"/>
         </w:rPr>
         <w:t>」</w:t>
@@ -66,16 +66,16 @@
         <w:jc w:val="left"/>
         <w:rPr>
           <w:rFonts w:hint="default" w:ascii="TW-MOE-Std-Kai" w:hAnsi="TW-MOE-Std-Kai" w:eastAsia="TW-MOE-Std-Kai" w:cs="TW-MOE-Std-Kai"/>
-          <w:sz w:val="43"/>
-          <w:szCs w:val="43"/>
+          <w:sz w:val="41"/>
+          <w:szCs w:val="41"/>
           <w:lang w:val="en-US" w:eastAsia="zh-TW"/>
         </w:rPr>
       </w:pPr>
       <w:r>
         <w:rPr>
           <w:rFonts w:hint="eastAsia" w:ascii="TW-MOE-Std-Kai" w:hAnsi="TW-MOE-Std-Kai" w:eastAsia="TW-MOE-Std-Kai" w:cs="TW-MOE-Std-Kai"/>
-          <w:sz w:val="43"/>
-          <w:szCs w:val="43"/>
+          <w:sz w:val="41"/>
+          <w:szCs w:val="41"/>
           <w:lang w:eastAsia="zh-TW"/>
         </w:rPr>
         <w:t>辨音：「</w:t>
@@ -83,8 +83,8 @@
       <w:r>
         <w:rPr>
           <w:rFonts w:hint="eastAsia" w:ascii="TW-MOE-Std-Kai" w:hAnsi="TW-MOE-Std-Kai" w:eastAsia="TW-MOE-Std-Kai" w:cs="TW-MOE-Std-Kai"/>
-          <w:sz w:val="43"/>
-          <w:szCs w:val="43"/>
+          <w:sz w:val="41"/>
+          <w:szCs w:val="41"/>
           <w:lang w:val="en-US" w:eastAsia="zh-TW"/>
         </w:rPr>
         <w:t>田、畋」音</w:t>
@@ -92,8 +92,8 @@
       <w:r>
         <w:rPr>
           <w:rFonts w:hint="eastAsia" w:ascii="GB Pinyinok-C" w:hAnsi="GB Pinyinok-C" w:eastAsia="GB Pinyinok-C" w:cs="GB Pinyinok-C"/>
-          <w:sz w:val="43"/>
-          <w:szCs w:val="43"/>
+          <w:sz w:val="41"/>
+          <w:szCs w:val="41"/>
           <w:lang w:val="en-US" w:eastAsia="zh-TW"/>
         </w:rPr>
         <w:t>tián</w:t>
@@ -101,8 +101,8 @@
       <w:r>
         <w:rPr>
           <w:rFonts w:hint="eastAsia" w:ascii="TW-MOE-Std-Kai" w:hAnsi="TW-MOE-Std-Kai" w:eastAsia="TW-MOE-Std-Kai" w:cs="TW-MOE-Std-Kai"/>
-          <w:sz w:val="43"/>
-          <w:szCs w:val="43"/>
+          <w:sz w:val="41"/>
+          <w:szCs w:val="41"/>
           <w:lang w:val="en-US" w:eastAsia="zh-TW"/>
         </w:rPr>
         <w:t>。</w:t>
@@ -112,16 +112,16 @@
       <w:pPr>
         <w:rPr>
           <w:rFonts w:hint="eastAsia" w:ascii="TW-MOE-Std-Kai" w:hAnsi="TW-MOE-Std-Kai" w:eastAsia="TW-MOE-Std-Kai" w:cs="TW-MOE-Std-Kai"/>
-          <w:sz w:val="43"/>
-          <w:szCs w:val="43"/>
+          <w:sz w:val="41"/>
+          <w:szCs w:val="41"/>
           <w:lang w:val="en-US" w:eastAsia="zh-TW"/>
         </w:rPr>
       </w:pPr>
       <w:r>
         <w:rPr>
           <w:rFonts w:hint="eastAsia" w:ascii="TW-MOE-Std-Kai" w:hAnsi="TW-MOE-Std-Kai" w:eastAsia="TW-MOE-Std-Kai" w:cs="TW-MOE-Std-Kai"/>
-          <w:sz w:val="43"/>
-          <w:szCs w:val="43"/>
+          <w:sz w:val="41"/>
+          <w:szCs w:val="41"/>
           <w:lang w:eastAsia="zh-TW"/>
         </w:rPr>
         <w:t>辨意：「</w:t>
@@ -129,8 +129,8 @@
       <w:r>
         <w:rPr>
           <w:rFonts w:hint="eastAsia" w:ascii="TW-MOE-Std-Kai" w:hAnsi="TW-MOE-Std-Kai" w:eastAsia="TW-MOE-Std-Kai" w:cs="TW-MOE-Std-Kai"/>
-          <w:sz w:val="43"/>
-          <w:szCs w:val="43"/>
+          <w:sz w:val="41"/>
+          <w:szCs w:val="41"/>
           <w:lang w:val="en-US" w:eastAsia="zh-TW"/>
         </w:rPr>
         <w:t>田</w:t>
@@ -138,8 +138,8 @@
       <w:r>
         <w:rPr>
           <w:rFonts w:hint="eastAsia" w:ascii="TW-MOE-Std-Kai" w:hAnsi="TW-MOE-Std-Kai" w:eastAsia="TW-MOE-Std-Kai" w:cs="TW-MOE-Std-Kai"/>
-          <w:sz w:val="43"/>
-          <w:szCs w:val="43"/>
+          <w:sz w:val="41"/>
+          <w:szCs w:val="41"/>
           <w:lang w:eastAsia="zh-TW"/>
         </w:rPr>
         <w:t>」</w:t>
@@ -147,38 +147,38 @@
       <w:r>
         <w:rPr>
           <w:rFonts w:hint="eastAsia" w:ascii="TW-MOE-Std-Kai" w:hAnsi="TW-MOE-Std-Kai" w:eastAsia="TW-MOE-Std-Kai" w:cs="TW-MOE-Std-Kai"/>
-          <w:sz w:val="43"/>
-          <w:szCs w:val="43"/>
-          <w:lang w:val="en-US" w:eastAsia="zh-TW"/>
-        </w:rPr>
-        <w:t>是指用來耕種的土地、可開採資源之地帶、姓氏或二一四部首之一，如「稻田」、「麥田」、「農田」、「梯田」、「耕田」、「種田」、「田地」、「田舍」</w:t>
+          <w:sz w:val="41"/>
+          <w:szCs w:val="41"/>
+          <w:lang w:val="en-US" w:eastAsia="zh-TW"/>
+        </w:rPr>
+        <w:t>是指用來耕種的土地、可開採資源之地帶、姓氏或二一四部首之一，如「農田」、「梯田」、「耕田」、「種田」、「田地」、「井田」、「田舍」、「田產」、「稻田」、「麥田」、「桑田」、「滄海桑田」、「煤田」、「鹽田」、「油田」等。而「畋」則是指整治田地、耕種、狩獵，如「畋獵」（指打獵）、「遊畋」（遊戲畋獵）、「焚林而畋」（焚毀山林以獵取野獸，比喻索取一空、不留餘地）</w:t>
       </w:r>
       <w:bookmarkStart w:id="0" w:name="_GoBack"/>
       <w:bookmarkEnd w:id="0"/>
       <w:r>
         <w:rPr>
           <w:rFonts w:hint="eastAsia" w:ascii="TW-MOE-Std-Kai" w:hAnsi="TW-MOE-Std-Kai" w:eastAsia="TW-MOE-Std-Kai" w:cs="TW-MOE-Std-Kai"/>
-          <w:sz w:val="43"/>
-          <w:szCs w:val="43"/>
-          <w:lang w:val="en-US" w:eastAsia="zh-TW"/>
-        </w:rPr>
-        <w:t>、「田產」、「煤田」、「鹽田」、「油田」等。而「畋」則是指整治田地、耕種、狩獵，如「畋獵」（指打獵）、「遊畋」（遊戲畋獵）、「焚林而畋」（焚毀山林以獵取野獸，比喻索取一空、不留餘地）等。現代語境中區分「田」和「畋」，只要記住若指狩獵則用「畋」，否則一律用「田」。需要注意的是，只有「田」可作姓氏。</w:t>
+          <w:sz w:val="41"/>
+          <w:szCs w:val="41"/>
+          <w:lang w:val="en-US" w:eastAsia="zh-TW"/>
+        </w:rPr>
+        <w:t>等。現代語境中區分「田」和「畋」，只要記住若指狩獵則用「畋」，否則一律用「田」。需要注意的是，只有「田」可作姓氏。</w:t>
       </w:r>
     </w:p>
     <w:p>
       <w:pPr>
         <w:rPr>
           <w:rFonts w:hint="default" w:ascii="TW-MOE-Std-Kai" w:hAnsi="TW-MOE-Std-Kai" w:eastAsia="TW-MOE-Std-Kai" w:cs="TW-MOE-Std-Kai"/>
-          <w:sz w:val="43"/>
-          <w:szCs w:val="43"/>
+          <w:sz w:val="41"/>
+          <w:szCs w:val="41"/>
           <w:lang w:val="en-US" w:eastAsia="zh-TW"/>
         </w:rPr>
       </w:pPr>
       <w:r>
         <w:rPr>
           <w:rFonts w:hint="eastAsia" w:ascii="TW-MOE-Std-Kai" w:hAnsi="TW-MOE-Std-Kai" w:eastAsia="TW-MOE-Std-Kai" w:cs="TW-MOE-Std-Kai"/>
-          <w:sz w:val="43"/>
-          <w:szCs w:val="43"/>
+          <w:sz w:val="41"/>
+          <w:szCs w:val="41"/>
           <w:lang w:val="en-US" w:eastAsia="zh-TW"/>
         </w:rPr>
         <w:t>偏旁辨析：只有「田」可作偏旁，且常作部首，如「甸」、「町」、「男」、「佃」、「甿、「屇」、「苗」、「畀」、「甽」、「沺」、「甾」、「思」、「畈」、「胃」、「畏」、「畋」、「畎」、「毗」、「界」、「畇」、「畛」、「畔」、「畜」、「畟」、「留」等。</w:t>

--- a/127. 田、畋→田.docx
+++ b/127. 田、畋→田.docx
@@ -151,7 +151,7 @@
           <w:szCs w:val="41"/>
           <w:lang w:val="en-US" w:eastAsia="zh-TW"/>
         </w:rPr>
-        <w:t>是指用來耕種的土地、可開採資源之地帶、姓氏或二一四部首之一，如「農田」、「梯田」、「耕田」、「種田」、「田地」、「井田」、「田舍」、「田產」、「稻田」、「麥田」、「桑田」、「滄海桑田」、「煤田」、「鹽田」、「油田」等。而「畋」則是指整治田地、耕種、狩獵，如「畋獵」（指打獵）、「遊畋」（遊戲畋獵）、「焚林而畋」（焚毀山林以獵取野獸，比喻索取一空、不留餘地）</w:t>
+        <w:t>是指用來耕種的土地、可開採資源之地帶、姓氏或二一四部首之一，如「農田」、「梯田」、「耕田」、「種田」、「田地」、「井田」、「田徑」</w:t>
       </w:r>
       <w:bookmarkStart w:id="0" w:name="_GoBack"/>
       <w:bookmarkEnd w:id="0"/>
@@ -162,7 +162,7 @@
           <w:szCs w:val="41"/>
           <w:lang w:val="en-US" w:eastAsia="zh-TW"/>
         </w:rPr>
-        <w:t>等。現代語境中區分「田」和「畋」，只要記住若指狩獵則用「畋」，否則一律用「田」。需要注意的是，只有「田」可作姓氏。</w:t>
+        <w:t>、「田舍」、「田產」、「稻田」、「麥田」、「桑田」、「滄海桑田」、「煤田」、「鹽田」、「油田」等。而「畋」則是指整治田地、耕種、狩獵，如「畋獵」（指打獵）、「遊畋」（遊戲畋獵）、「焚林而畋」（焚毀山林以獵取野獸，比喻索取一空、不留餘地）等。現代語境中區分「田」和「畋」，只要記住若指狩獵則用「畋」，否則一律用「田」。需要注意的是，只有「田」可作姓氏。</w:t>
       </w:r>
     </w:p>
     <w:p>

--- a/127. 田、畋→田.docx
+++ b/127. 田、畋→田.docx
@@ -151,7 +151,7 @@
           <w:szCs w:val="41"/>
           <w:lang w:val="en-US" w:eastAsia="zh-TW"/>
         </w:rPr>
-        <w:t>是指用來耕種的土地、可開採資源之地帶、姓氏或二一四部首之一，如「農田」、「梯田」、「耕田」、「種田」、「田地」、「井田」、「田徑」</w:t>
+        <w:t>是指用來耕種的土地、可開採資源之地帶、姓氏或二一四部首之一，如「農田」、「梯田」、「耕田」、「種田」、「田地」、「井田」、「田徑」、「田舍」、「田產」、「稻田」、「麥田」、「桑田」、「滄海桑田」、「煤田」、「鹽田」、「油田」、「心田」</w:t>
       </w:r>
       <w:bookmarkStart w:id="0" w:name="_GoBack"/>
       <w:bookmarkEnd w:id="0"/>
@@ -162,7 +162,7 @@
           <w:szCs w:val="41"/>
           <w:lang w:val="en-US" w:eastAsia="zh-TW"/>
         </w:rPr>
-        <w:t>、「田舍」、「田產」、「稻田」、「麥田」、「桑田」、「滄海桑田」、「煤田」、「鹽田」、「油田」等。而「畋」則是指整治田地、耕種、狩獵，如「畋獵」（指打獵）、「遊畋」（遊戲畋獵）、「焚林而畋」（焚毀山林以獵取野獸，比喻索取一空、不留餘地）等。現代語境中區分「田」和「畋」，只要記住若指狩獵則用「畋」，否則一律用「田」。需要注意的是，只有「田」可作姓氏。</w:t>
+        <w:t>等。而「畋」則是指整治田地、耕種、狩獵，如「畋獵」（指打獵）、「遊畋」（遊戲畋獵）、「焚林而畋」（焚毀山林以獵取野獸，比喻索取一空、不留餘地）等。現代語境中區分「田」和「畋」，只要記住若指狩獵則用「畋」，否則一律用「田」。需要注意的是，只有「田」可作姓氏。</w:t>
       </w:r>
     </w:p>
     <w:p>
